--- a/Инструкция по настройке ПО Infoscreen.docx
+++ b/Инструкция по настройке ПО Infoscreen.docx
@@ -38,6 +38,7 @@
         </w:rPr>
         <w:t>струкция по настройке ПО “</w:t>
       </w:r>
+      <w:proofErr w:type="spellStart"/>
       <w:r>
         <w:rPr>
           <w:rFonts w:ascii="Calibri Light" w:eastAsia="Times New Roman" w:hAnsi="Calibri Light" w:cs="Times New Roman"/>
@@ -49,6 +50,7 @@
         </w:rPr>
         <w:t>Infoscreen</w:t>
       </w:r>
+      <w:proofErr w:type="spellEnd"/>
       <w:r>
         <w:rPr>
           <w:rFonts w:ascii="Calibri Light" w:eastAsia="Times New Roman" w:hAnsi="Calibri Light" w:cs="Times New Roman"/>
@@ -67,6 +69,7 @@
       <w:r>
         <w:t>Для корректной работы ПО «</w:t>
       </w:r>
+      <w:proofErr w:type="spellStart"/>
       <w:r>
         <w:rPr>
           <w:b/>
@@ -74,8 +77,14 @@
         </w:rPr>
         <w:t>Infoscreen</w:t>
       </w:r>
-      <w:r>
-        <w:t xml:space="preserve">» требуется ОС </w:t>
+      <w:proofErr w:type="spellEnd"/>
+      <w:r>
+        <w:t xml:space="preserve">» </w:t>
+      </w:r>
+      <w:bookmarkStart w:id="0" w:name="_GoBack"/>
+      <w:bookmarkEnd w:id="0"/>
+      <w:r>
+        <w:t xml:space="preserve">требуется ОС </w:t>
       </w:r>
       <w:r>
         <w:rPr>
@@ -118,6 +127,7 @@
       <w:r>
         <w:t>Запуск ПО «</w:t>
       </w:r>
+      <w:proofErr w:type="spellStart"/>
       <w:r>
         <w:rPr>
           <w:b/>
@@ -125,9 +135,11 @@
         </w:rPr>
         <w:t>Infoscreen</w:t>
       </w:r>
+      <w:proofErr w:type="spellEnd"/>
       <w:r>
         <w:t xml:space="preserve">» происходит через выполнение сборки </w:t>
       </w:r>
+      <w:proofErr w:type="spellStart"/>
       <w:r>
         <w:rPr>
           <w:b/>
@@ -135,6 +147,7 @@
         </w:rPr>
         <w:t>Infoscreen</w:t>
       </w:r>
+      <w:proofErr w:type="spellEnd"/>
       <w:r>
         <w:rPr>
           <w:b/>
@@ -154,6 +167,7 @@
       <w:r>
         <w:t xml:space="preserve">с ключом, указывающим путь к папке, где расположены файлы </w:t>
       </w:r>
+      <w:proofErr w:type="spellStart"/>
       <w:r>
         <w:rPr>
           <w:b/>
@@ -161,6 +175,7 @@
         </w:rPr>
         <w:t>InfoscreenConfig</w:t>
       </w:r>
+      <w:proofErr w:type="spellEnd"/>
       <w:r>
         <w:rPr>
           <w:b/>
@@ -221,8 +236,99 @@
           <w:highlight w:val="yellow"/>
           <w:lang w:val="en-US"/>
         </w:rPr>
-        <w:t>"C:\_Projects C#\Infoscreen\Infoscreen\bin\Release\Infoscreen.exe" \\mssu-fs-01\infoscreen</w:t>
-      </w:r>
+        <w:t>"C:\_Projects C#\</w:t>
+      </w:r>
+      <w:proofErr w:type="spellStart"/>
+      <w:r>
+        <w:rPr>
+          <w:highlight w:val="yellow"/>
+          <w:lang w:val="en-US"/>
+        </w:rPr>
+        <w:t>Infoscreen</w:t>
+      </w:r>
+      <w:proofErr w:type="spellEnd"/>
+      <w:r>
+        <w:rPr>
+          <w:highlight w:val="yellow"/>
+          <w:lang w:val="en-US"/>
+        </w:rPr>
+        <w:t>\</w:t>
+      </w:r>
+      <w:proofErr w:type="spellStart"/>
+      <w:r>
+        <w:rPr>
+          <w:highlight w:val="yellow"/>
+          <w:lang w:val="en-US"/>
+        </w:rPr>
+        <w:t>Infoscreen</w:t>
+      </w:r>
+      <w:proofErr w:type="spellEnd"/>
+      <w:r>
+        <w:rPr>
+          <w:highlight w:val="yellow"/>
+          <w:lang w:val="en-US"/>
+        </w:rPr>
+        <w:t xml:space="preserve">\bin\Release\Infoscreen.exe" </w:t>
+      </w:r>
+      <w:r>
+        <w:rPr>
+          <w:i/>
+          <w:sz w:val="20"/>
+          <w:highlight w:val="yellow"/>
+          <w:lang w:val="en-US"/>
+        </w:rPr>
+        <w:t xml:space="preserve">\\&lt;файловый </w:t>
+      </w:r>
+      <w:r>
+        <w:rPr>
+          <w:i/>
+          <w:sz w:val="20"/>
+          <w:highlight w:val="yellow"/>
+        </w:rPr>
+        <w:t>сервер</w:t>
+      </w:r>
+      <w:r>
+        <w:rPr>
+          <w:i/>
+          <w:sz w:val="20"/>
+          <w:highlight w:val="yellow"/>
+          <w:lang w:val="en-US"/>
+        </w:rPr>
+        <w:t xml:space="preserve"> </w:t>
+      </w:r>
+      <w:r>
+        <w:rPr>
+          <w:i/>
+          <w:sz w:val="20"/>
+          <w:highlight w:val="yellow"/>
+        </w:rPr>
+        <w:t>филиала</w:t>
+      </w:r>
+      <w:r>
+        <w:rPr>
+          <w:i/>
+          <w:sz w:val="20"/>
+          <w:highlight w:val="yellow"/>
+          <w:lang w:val="en-US"/>
+        </w:rPr>
+        <w:t>&gt;</w:t>
+      </w:r>
+      <w:r>
+        <w:rPr>
+          <w:highlight w:val="yellow"/>
+          <w:lang w:val="en-US"/>
+        </w:rPr>
+        <w:t>\</w:t>
+      </w:r>
+      <w:proofErr w:type="spellStart"/>
+      <w:r>
+        <w:rPr>
+          <w:highlight w:val="yellow"/>
+          <w:lang w:val="en-US"/>
+        </w:rPr>
+        <w:t>infoscreen</w:t>
+      </w:r>
+      <w:proofErr w:type="spellEnd"/>
     </w:p>
     <w:p>
       <w:pPr>
@@ -324,6 +430,7 @@
         </w:rPr>
         <w:t xml:space="preserve"> «</w:t>
       </w:r>
+      <w:proofErr w:type="spellStart"/>
       <w:r>
         <w:rPr>
           <w:b/>
@@ -331,6 +438,7 @@
         </w:rPr>
         <w:t>Infoscreen</w:t>
       </w:r>
+      <w:proofErr w:type="spellEnd"/>
       <w:r>
         <w:rPr>
           <w:lang w:val="en-US"/>
@@ -421,6 +529,28 @@
           </wp:inline>
         </w:drawing>
       </w:r>
+    </w:p>
+    <w:p>
+      <w:pPr>
+        <w:pStyle w:val="aa"/>
+        <w:jc w:val="center"/>
+      </w:pPr>
+      <w:r>
+        <w:rPr>
+          <w:highlight w:val="yellow"/>
+        </w:rPr>
+        <w:t xml:space="preserve">расположена на файловом сервере филиала в папке </w:t>
+      </w:r>
+      <w:proofErr w:type="spellStart"/>
+      <w:r>
+        <w:rPr>
+          <w:b/>
+          <w:highlight w:val="yellow"/>
+          <w:lang w:val="en-US"/>
+        </w:rPr>
+        <w:t>Infoscreen</w:t>
+      </w:r>
+      <w:proofErr w:type="spellEnd"/>
     </w:p>
     <w:p>
       <w:pPr>
@@ -801,12 +931,14 @@
             <w:r>
               <w:t xml:space="preserve">От выбранного подразделения </w:t>
             </w:r>
+            <w:proofErr w:type="spellStart"/>
             <w:r>
               <w:rPr>
                 <w:lang w:val="en-US"/>
               </w:rPr>
               <w:t>ActiveDirectory</w:t>
             </w:r>
+            <w:proofErr w:type="spellEnd"/>
             <w:r>
               <w:t xml:space="preserve"> </w:t>
             </w:r>
@@ -905,7 +1037,6 @@
         <w:pStyle w:val="aa"/>
       </w:pPr>
       <w:r>
-        <w:lastRenderedPageBreak/>
         <w:t>При каждом запуске утилиты для конфигурирования список доступных информационных систем и список кресел будут обновляться в соответствии с выбранными настройками.</w:t>
       </w:r>
     </w:p>
@@ -1101,8 +1232,15 @@
         <w:pStyle w:val="aa"/>
       </w:pPr>
       <w:r>
-        <w:lastRenderedPageBreak/>
-        <w:t xml:space="preserve">В случае, если система должна работать в режиме «Живая очередь» то на основном экране необходимо </w:t>
+        <w:t>В случае, если система должна работать в режиме «Живая очередь</w:t>
+      </w:r>
+      <w:proofErr w:type="gramStart"/>
+      <w:r>
+        <w:t>»</w:t>
+      </w:r>
+      <w:proofErr w:type="gramEnd"/>
+      <w:r>
+        <w:t xml:space="preserve"> то на основном экране необходимо </w:t>
       </w:r>
       <w:r>
         <w:t>установить</w:t>
@@ -1119,8 +1257,6 @@
       <w:r>
         <w:t>отметку</w:t>
       </w:r>
-      <w:bookmarkStart w:id="0" w:name="_GoBack"/>
-      <w:bookmarkEnd w:id="0"/>
       <w:r>
         <w:t>:</w:t>
       </w:r>
@@ -1347,6 +1483,7 @@
       <w:r>
         <w:t>Настройки считываются только при запуске ПО «</w:t>
       </w:r>
+      <w:proofErr w:type="spellStart"/>
       <w:r>
         <w:rPr>
           <w:b/>
@@ -1354,9 +1491,11 @@
         </w:rPr>
         <w:t>Infoscreen</w:t>
       </w:r>
+      <w:proofErr w:type="spellEnd"/>
       <w:r>
         <w:t xml:space="preserve">». Программа автоматически перезапускается раз в сутки в 00:00. Если требуется форсировать применение изменений – можно завершить работу </w:t>
       </w:r>
+      <w:proofErr w:type="spellStart"/>
       <w:r>
         <w:rPr>
           <w:b/>
@@ -1364,6 +1503,7 @@
         </w:rPr>
         <w:t>Infoscreen</w:t>
       </w:r>
+      <w:proofErr w:type="spellEnd"/>
       <w:r>
         <w:t>, нажав кнопку “</w:t>
       </w:r>
@@ -1378,7 +1518,15 @@
         <w:t>”</w:t>
       </w:r>
       <w:r>
-        <w:t xml:space="preserve">, после чего программа перезапустится. Также можно перелогиниться в системе или выполнить перезагрузку системы. </w:t>
+        <w:t xml:space="preserve">, после чего программа перезапустится. Также можно </w:t>
+      </w:r>
+      <w:proofErr w:type="spellStart"/>
+      <w:r>
+        <w:t>перелогиниться</w:t>
+      </w:r>
+      <w:proofErr w:type="spellEnd"/>
+      <w:r>
+        <w:t xml:space="preserve"> в системе или выполнить перезагрузку системы. </w:t>
       </w:r>
     </w:p>
     <w:p>
@@ -1393,6 +1541,7 @@
       <w:r>
         <w:t>Работа каждой копии ПО «</w:t>
       </w:r>
+      <w:proofErr w:type="spellStart"/>
       <w:r>
         <w:rPr>
           <w:b/>
@@ -1400,8 +1549,17 @@
         </w:rPr>
         <w:t>Infoscreen</w:t>
       </w:r>
-      <w:r>
-        <w:t xml:space="preserve">» журналируется в лог-файлы, которые расположены в папке с программой. По умолчанию дистрибутив копируется в папку </w:t>
+      <w:proofErr w:type="spellEnd"/>
+      <w:r>
+        <w:t xml:space="preserve">» </w:t>
+      </w:r>
+      <w:proofErr w:type="spellStart"/>
+      <w:r>
+        <w:t>журналируется</w:t>
+      </w:r>
+      <w:proofErr w:type="spellEnd"/>
+      <w:r>
+        <w:t xml:space="preserve"> в лог-файлы, которые расположены в папке с программой. По умолчанию дистрибутив копируется в папку </w:t>
       </w:r>
       <w:r>
         <w:rPr>
@@ -1421,12 +1579,14 @@
       <w:r>
         <w:t>\</w:t>
       </w:r>
+      <w:proofErr w:type="spellStart"/>
       <w:r>
         <w:rPr>
           <w:lang w:val="en-US"/>
         </w:rPr>
         <w:t>Infoscreen</w:t>
       </w:r>
+      <w:proofErr w:type="spellEnd"/>
       <w:r>
         <w:t>\</w:t>
       </w:r>
@@ -1675,11 +1835,6 @@
         </w:rPr>
         <w:t xml:space="preserve"> 1.0.0</w:t>
       </w:r>
-    </w:p>
-    <w:p>
-      <w:pPr>
-        <w:pStyle w:val="aa"/>
-      </w:pPr>
     </w:p>
     <w:sectPr>
       <w:footerReference w:type="default" r:id="rId18"/>
@@ -1777,7 +1932,7 @@
                 <w:bCs/>
                 <w:noProof/>
               </w:rPr>
-              <w:t>3</w:t>
+              <w:t>2</w:t>
             </w:r>
             <w:r>
               <w:rPr>
@@ -4692,7 +4847,7 @@
 </file>
 
 <file path=customXml/itemProps1.xml><?xml version="1.0" encoding="utf-8"?>
-<ds:datastoreItem xmlns:ds="http://schemas.openxmlformats.org/officeDocument/2006/customXml" ds:itemID="{E39420C5-D176-4786-90A3-8D34C1CF0CCE}">
+<ds:datastoreItem xmlns:ds="http://schemas.openxmlformats.org/officeDocument/2006/customXml" ds:itemID="{FF66D0EC-09FC-4341-800C-0DC430D31617}">
   <ds:schemaRefs>
     <ds:schemaRef ds:uri="http://schemas.openxmlformats.org/officeDocument/2006/bibliography"/>
   </ds:schemaRefs>
